--- a/inf/9/Задание 9.docx
+++ b/inf/9/Задание 9.docx
@@ -64,7 +64,7 @@
           <w:rFonts w:ascii="Source Code Pro Black" w:hAnsi="Source Code Pro Black"/>
         </w:rPr>
         <w:drawing>
-          <wp:anchor behindDoc="0" distT="0" distB="0" distL="0" distR="0" simplePos="0" locked="0" layoutInCell="0" allowOverlap="1" relativeHeight="2">
+          <wp:anchor behindDoc="0" distT="0" distB="0" distL="0" distR="0" simplePos="0" locked="0" layoutInCell="0" allowOverlap="1" relativeHeight="4">
             <wp:simplePos x="0" y="0"/>
             <wp:positionH relativeFrom="column">
               <wp:align>center</wp:align>
@@ -72,7 +72,7 @@
             <wp:positionV relativeFrom="paragraph">
               <wp:posOffset>635</wp:posOffset>
             </wp:positionV>
-            <wp:extent cx="5886450" cy="1819275"/>
+            <wp:extent cx="5686425" cy="1800225"/>
             <wp:effectExtent l="0" t="0" r="0" b="0"/>
             <wp:wrapSquare wrapText="largest"/>
             <wp:docPr id="1" name="Image1" descr=""/>
@@ -97,7 +97,7 @@
                   <pic:spPr bwMode="auto">
                     <a:xfrm>
                       <a:off x="0" y="0"/>
-                      <a:ext cx="5886450" cy="1819275"/>
+                      <a:ext cx="5686425" cy="1800225"/>
                     </a:xfrm>
                     <a:prstGeom prst="rect">
                       <a:avLst/>
@@ -151,7 +151,7 @@
           <w:rFonts w:ascii="Source Code Pro Black" w:hAnsi="Source Code Pro Black"/>
         </w:rPr>
         <w:drawing>
-          <wp:anchor behindDoc="0" distT="0" distB="0" distL="0" distR="0" simplePos="0" locked="0" layoutInCell="0" allowOverlap="1" relativeHeight="3">
+          <wp:anchor behindDoc="0" distT="0" distB="0" distL="0" distR="0" simplePos="0" locked="0" layoutInCell="0" allowOverlap="1" relativeHeight="5">
             <wp:simplePos x="0" y="0"/>
             <wp:positionH relativeFrom="column">
               <wp:align>center</wp:align>
@@ -159,7 +159,7 @@
             <wp:positionV relativeFrom="paragraph">
               <wp:posOffset>635</wp:posOffset>
             </wp:positionV>
-            <wp:extent cx="5676900" cy="1114425"/>
+            <wp:extent cx="5619750" cy="1200150"/>
             <wp:effectExtent l="0" t="0" r="0" b="0"/>
             <wp:wrapSquare wrapText="largest"/>
             <wp:docPr id="2" name="Image2" descr=""/>
@@ -184,7 +184,7 @@
                   <pic:spPr bwMode="auto">
                     <a:xfrm>
                       <a:off x="0" y="0"/>
-                      <a:ext cx="5676900" cy="1114425"/>
+                      <a:ext cx="5619750" cy="1200150"/>
                     </a:xfrm>
                     <a:prstGeom prst="rect">
                       <a:avLst/>
@@ -304,7 +304,25 @@
           <w:szCs w:val="28"/>
           <w:lang w:val="en-US"/>
         </w:rPr>
-        <w:t>S3 = p3 + a1 + a4 + a6 + a7</w:t>
+        <w:t xml:space="preserve">S3 = p3 + a1 </w:t>
+      </w:r>
+      <w:r>
+        <w:rPr>
+          <w:rFonts w:cs="Times New Roman" w:ascii="Source Code Pro Black" w:hAnsi="Source Code Pro Black"/>
+          <w:sz w:val="28"/>
+          <w:szCs w:val="28"/>
+          <w:lang w:val="en-US"/>
+        </w:rPr>
+        <w:t>+ a2</w:t>
+      </w:r>
+      <w:r>
+        <w:rPr>
+          <w:rFonts w:cs="Times New Roman" w:ascii="Source Code Pro Black" w:hAnsi="Source Code Pro Black"/>
+          <w:sz w:val="28"/>
+          <w:szCs w:val="28"/>
+          <w:lang w:val="en-US"/>
+        </w:rPr>
+        <w:t xml:space="preserve"> + a4 + a6 + a7</w:t>
       </w:r>
     </w:p>
     <w:p>
@@ -321,7 +339,7 @@
           <w:szCs w:val="28"/>
           <w:lang w:val="en-US"/>
         </w:rPr>
-        <w:t>S4 = p4 + a1 + a2 + a3 + a4 + a7</w:t>
+        <w:t>S4 = p4 + a1 + a3 + a4 + a7</w:t>
       </w:r>
     </w:p>
     <w:p>
@@ -396,7 +414,7 @@
       </w:pPr>
       <w:r>
         <w:drawing>
-          <wp:anchor behindDoc="0" distT="0" distB="0" distL="0" distR="0" simplePos="0" locked="0" layoutInCell="0" allowOverlap="1" relativeHeight="4">
+          <wp:anchor behindDoc="0" distT="0" distB="0" distL="0" distR="0" simplePos="0" locked="0" layoutInCell="0" allowOverlap="1" relativeHeight="2">
             <wp:simplePos x="0" y="0"/>
             <wp:positionH relativeFrom="column">
               <wp:align>center</wp:align>
@@ -483,7 +501,7 @@
           <w:rFonts w:ascii="Source Code Pro Black" w:hAnsi="Source Code Pro Black"/>
         </w:rPr>
         <w:drawing>
-          <wp:anchor behindDoc="0" distT="0" distB="0" distL="0" distR="0" simplePos="0" locked="0" layoutInCell="0" allowOverlap="1" relativeHeight="5">
+          <wp:anchor behindDoc="0" distT="0" distB="0" distL="0" distR="0" simplePos="0" locked="0" layoutInCell="0" allowOverlap="1" relativeHeight="3">
             <wp:simplePos x="0" y="0"/>
             <wp:positionH relativeFrom="column">
               <wp:align>center</wp:align>
@@ -659,7 +677,25 @@
           <w:szCs w:val="28"/>
           <w:lang w:val="en-US"/>
         </w:rPr>
-        <w:t>S3 = p3 + a1 + a4 + a6 + a7</w:t>
+        <w:t>S3 = p3 + a1</w:t>
+      </w:r>
+      <w:r>
+        <w:rPr>
+          <w:rFonts w:cs="Times New Roman" w:ascii="Source Code Pro Black" w:hAnsi="Source Code Pro Black"/>
+          <w:sz w:val="28"/>
+          <w:szCs w:val="28"/>
+          <w:lang w:val="en-US"/>
+        </w:rPr>
+        <w:t>+ a2</w:t>
+      </w:r>
+      <w:r>
+        <w:rPr>
+          <w:rFonts w:cs="Times New Roman" w:ascii="Source Code Pro Black" w:hAnsi="Source Code Pro Black"/>
+          <w:sz w:val="28"/>
+          <w:szCs w:val="28"/>
+          <w:lang w:val="en-US"/>
+        </w:rPr>
+        <w:t xml:space="preserve"> + a4 + a6 + a7</w:t>
       </w:r>
       <w:r>
         <w:rPr>
@@ -685,7 +721,7 @@
           <w:szCs w:val="28"/>
           <w:lang w:val="en-US"/>
         </w:rPr>
-        <w:t>S4 = p4 + a1 + a2 + a3 + a4 + a7</w:t>
+        <w:t>S4 = p4 + a1 + a3 + a4 + a7</w:t>
       </w:r>
       <w:r>
         <w:rPr>
@@ -793,7 +829,7 @@
           <w:szCs w:val="28"/>
           <w:lang w:val="en-US"/>
         </w:rPr>
-        <w:t>S3 = p3 + a1 + a4 + a6 + a7</w:t>
+        <w:t>S3 = p3 + a1 + a2 + a4 + a6 + a7</w:t>
       </w:r>
       <w:r>
         <w:rPr>
@@ -819,7 +855,7 @@
           <w:szCs w:val="28"/>
           <w:lang w:val="en-US"/>
         </w:rPr>
-        <w:t>S4 = p4 + a1 + a2 + a3 + a4 + a7</w:t>
+        <w:t>S4 = p4 + a1 + a3 + a4 + a7</w:t>
       </w:r>
       <w:r>
         <w:rPr>
@@ -1998,6 +2034,7 @@
     <w:rsid w:val="000d66aa"/>
     <w:pPr>
       <w:widowControl/>
+      <w:suppressAutoHyphens w:val="true"/>
       <w:bidi w:val="0"/>
       <w:spacing w:lineRule="auto" w:line="259" w:before="0" w:after="160"/>
       <w:jc w:val="left"/>
